--- a/Entrevistas/EntrevistadaCarol.docx
+++ b/Entrevistas/EntrevistadaCarol.docx
@@ -108,38 +108,82 @@
     </w:p>
     <w:p>
       <w:pPr>
+        <w:rPr>
+          <w:rFonts w:asciiTheme="majorHAnsi" w:hAnsiTheme="majorHAnsi"/>
+          <w:b/>
+          <w:sz w:val="28"/>
+          <w:szCs w:val="28"/>
+        </w:rPr>
+      </w:pPr>
+      <w:proofErr w:type="gramStart"/>
+      <w:r>
+        <w:rPr>
+          <w:rFonts w:asciiTheme="majorHAnsi" w:hAnsiTheme="majorHAnsi"/>
+          <w:b/>
+          <w:sz w:val="28"/>
+          <w:szCs w:val="28"/>
+        </w:rPr>
+        <w:t>1</w:t>
+      </w:r>
+      <w:proofErr w:type="gramEnd"/>
+      <w:r>
+        <w:rPr>
+          <w:rFonts w:asciiTheme="majorHAnsi" w:hAnsiTheme="majorHAnsi"/>
+          <w:b/>
+          <w:sz w:val="28"/>
+          <w:szCs w:val="28"/>
+        </w:rPr>
+        <w:t>)</w:t>
+      </w:r>
+      <w:r>
+        <w:rPr>
+          <w:rFonts w:asciiTheme="majorHAnsi" w:hAnsiTheme="majorHAnsi"/>
+          <w:b/>
+          <w:sz w:val="28"/>
+          <w:szCs w:val="28"/>
+        </w:rPr>
+        <w:t>Quantas notas o aluno possui?</w:t>
+      </w:r>
+    </w:p>
+    <w:p>
+      <w:pPr>
         <w:pStyle w:val="PargrafodaLista"/>
-        <w:numPr>
-          <w:ilvl w:val="0"/>
-          <w:numId w:val="1"/>
-        </w:numPr>
-        <w:rPr>
-          <w:rFonts w:asciiTheme="majorHAnsi" w:hAnsiTheme="majorHAnsi"/>
-          <w:b/>
-          <w:sz w:val="28"/>
-          <w:szCs w:val="28"/>
-        </w:rPr>
-      </w:pPr>
-      <w:r>
-        <w:rPr>
-          <w:rFonts w:asciiTheme="majorHAnsi" w:hAnsiTheme="majorHAnsi"/>
-          <w:b/>
-          <w:sz w:val="28"/>
-          <w:szCs w:val="28"/>
-        </w:rPr>
-        <w:t>Quantas notas o aluno possui?</w:t>
-      </w:r>
+        <w:rPr>
+          <w:rFonts w:asciiTheme="majorHAnsi" w:hAnsiTheme="majorHAnsi"/>
+          <w:b/>
+          <w:sz w:val="28"/>
+          <w:szCs w:val="28"/>
+        </w:rPr>
+      </w:pPr>
     </w:p>
     <w:p>
       <w:pPr>
         <w:pStyle w:val="PargrafodaLista"/>
         <w:rPr>
           <w:rFonts w:asciiTheme="majorHAnsi" w:hAnsiTheme="majorHAnsi"/>
-          <w:b/>
-          <w:sz w:val="28"/>
-          <w:szCs w:val="28"/>
-        </w:rPr>
-      </w:pPr>
+          <w:i/>
+          <w:sz w:val="28"/>
+          <w:szCs w:val="28"/>
+        </w:rPr>
+      </w:pPr>
+      <w:r>
+        <w:rPr>
+          <w:rFonts w:asciiTheme="majorHAnsi" w:hAnsiTheme="majorHAnsi"/>
+          <w:i/>
+          <w:sz w:val="28"/>
+          <w:szCs w:val="28"/>
+        </w:rPr>
+        <w:t>-Três notas, ou seja, prova 1,2 e 3</w:t>
+      </w:r>
+      <w:r>
+        <w:rPr>
+          <w:rFonts w:asciiTheme="majorHAnsi" w:hAnsiTheme="majorHAnsi"/>
+          <w:i/>
+          <w:sz w:val="28"/>
+          <w:szCs w:val="28"/>
+        </w:rPr>
+        <w:t>.</w:t>
+      </w:r>
     </w:p>
     <w:p>
       <w:pPr>
@@ -151,15 +195,188 @@
           <w:szCs w:val="28"/>
         </w:rPr>
       </w:pPr>
-      <w:r>
-        <w:rPr>
-          <w:rFonts w:asciiTheme="majorHAnsi" w:hAnsiTheme="majorHAnsi"/>
-          <w:i/>
-          <w:sz w:val="28"/>
-          <w:szCs w:val="28"/>
-        </w:rPr>
-        <w:t>-Três notas, ou seja, prova 1,2 e 3</w:t>
-      </w:r>
+    </w:p>
+    <w:p>
+      <w:pPr>
+        <w:rPr>
+          <w:rFonts w:asciiTheme="majorHAnsi" w:hAnsiTheme="majorHAnsi"/>
+          <w:b/>
+          <w:sz w:val="28"/>
+          <w:szCs w:val="28"/>
+        </w:rPr>
+      </w:pPr>
+      <w:proofErr w:type="gramStart"/>
+      <w:r>
+        <w:rPr>
+          <w:rFonts w:asciiTheme="majorHAnsi" w:hAnsiTheme="majorHAnsi"/>
+          <w:b/>
+          <w:sz w:val="28"/>
+          <w:szCs w:val="28"/>
+        </w:rPr>
+        <w:t>2</w:t>
+      </w:r>
+      <w:proofErr w:type="gramEnd"/>
+      <w:r>
+        <w:rPr>
+          <w:rFonts w:asciiTheme="majorHAnsi" w:hAnsiTheme="majorHAnsi"/>
+          <w:b/>
+          <w:sz w:val="28"/>
+          <w:szCs w:val="28"/>
+        </w:rPr>
+        <w:t>)</w:t>
+      </w:r>
+      <w:r>
+        <w:rPr>
+          <w:rFonts w:asciiTheme="majorHAnsi" w:hAnsiTheme="majorHAnsi"/>
+          <w:b/>
+          <w:sz w:val="28"/>
+          <w:szCs w:val="28"/>
+        </w:rPr>
+        <w:t>Quantas opções o programa necessita?</w:t>
+      </w:r>
+    </w:p>
+    <w:p>
+      <w:pPr>
+        <w:pStyle w:val="PargrafodaLista"/>
+        <w:rPr>
+          <w:rFonts w:asciiTheme="majorHAnsi" w:hAnsiTheme="majorHAnsi"/>
+          <w:b/>
+          <w:sz w:val="28"/>
+          <w:szCs w:val="28"/>
+        </w:rPr>
+      </w:pPr>
+    </w:p>
+    <w:p>
+      <w:pPr>
+        <w:pStyle w:val="PargrafodaLista"/>
+        <w:rPr>
+          <w:rFonts w:asciiTheme="majorHAnsi" w:hAnsiTheme="majorHAnsi"/>
+          <w:i/>
+          <w:sz w:val="28"/>
+          <w:szCs w:val="28"/>
+        </w:rPr>
+      </w:pPr>
+      <w:r>
+        <w:rPr>
+          <w:rFonts w:asciiTheme="majorHAnsi" w:hAnsiTheme="majorHAnsi"/>
+          <w:i/>
+          <w:sz w:val="28"/>
+          <w:szCs w:val="28"/>
+        </w:rPr>
+        <w:t>-Deverá pegar notas e receber o numero de alunos</w:t>
+      </w:r>
+      <w:proofErr w:type="gramStart"/>
+      <w:r>
+        <w:rPr>
+          <w:rFonts w:asciiTheme="majorHAnsi" w:hAnsiTheme="majorHAnsi"/>
+          <w:i/>
+          <w:sz w:val="28"/>
+          <w:szCs w:val="28"/>
+        </w:rPr>
+        <w:t xml:space="preserve">  </w:t>
+      </w:r>
+      <w:proofErr w:type="gramEnd"/>
+      <w:r>
+        <w:rPr>
+          <w:rFonts w:asciiTheme="majorHAnsi" w:hAnsiTheme="majorHAnsi"/>
+          <w:i/>
+          <w:sz w:val="28"/>
+          <w:szCs w:val="28"/>
+        </w:rPr>
+        <w:t>que deverá ser calculado a média.</w:t>
+      </w:r>
+    </w:p>
+    <w:p>
+      <w:pPr>
+        <w:pStyle w:val="PargrafodaLista"/>
+        <w:rPr>
+          <w:rFonts w:asciiTheme="majorHAnsi" w:hAnsiTheme="majorHAnsi"/>
+          <w:i/>
+          <w:sz w:val="28"/>
+          <w:szCs w:val="28"/>
+        </w:rPr>
+      </w:pPr>
+    </w:p>
+    <w:p>
+      <w:pPr>
+        <w:rPr>
+          <w:rFonts w:asciiTheme="majorHAnsi" w:hAnsiTheme="majorHAnsi"/>
+          <w:b/>
+          <w:sz w:val="28"/>
+          <w:szCs w:val="28"/>
+        </w:rPr>
+      </w:pPr>
+      <w:proofErr w:type="gramStart"/>
+      <w:r>
+        <w:rPr>
+          <w:rFonts w:asciiTheme="majorHAnsi" w:hAnsiTheme="majorHAnsi"/>
+          <w:b/>
+          <w:sz w:val="28"/>
+          <w:szCs w:val="28"/>
+        </w:rPr>
+        <w:t>3</w:t>
+      </w:r>
+      <w:proofErr w:type="gramEnd"/>
+      <w:r>
+        <w:rPr>
+          <w:rFonts w:asciiTheme="majorHAnsi" w:hAnsiTheme="majorHAnsi"/>
+          <w:b/>
+          <w:sz w:val="28"/>
+          <w:szCs w:val="28"/>
+        </w:rPr>
+        <w:t>)</w:t>
+      </w:r>
+      <w:r>
+        <w:rPr>
+          <w:rFonts w:asciiTheme="majorHAnsi" w:hAnsiTheme="majorHAnsi"/>
+          <w:b/>
+          <w:sz w:val="28"/>
+          <w:szCs w:val="28"/>
+        </w:rPr>
+        <w:t>Como gostaria da mensagem de saída?</w:t>
+      </w:r>
+    </w:p>
+    <w:p>
+      <w:pPr>
+        <w:pStyle w:val="PargrafodaLista"/>
+        <w:rPr>
+          <w:rFonts w:asciiTheme="majorHAnsi" w:hAnsiTheme="majorHAnsi"/>
+          <w:b/>
+          <w:sz w:val="28"/>
+          <w:szCs w:val="28"/>
+        </w:rPr>
+      </w:pPr>
+    </w:p>
+    <w:p>
+      <w:pPr>
+        <w:pStyle w:val="PargrafodaLista"/>
+        <w:rPr>
+          <w:rFonts w:asciiTheme="majorHAnsi" w:hAnsiTheme="majorHAnsi"/>
+          <w:i/>
+          <w:sz w:val="28"/>
+          <w:szCs w:val="28"/>
+        </w:rPr>
+      </w:pPr>
+      <w:r>
+        <w:rPr>
+          <w:rFonts w:asciiTheme="majorHAnsi" w:hAnsiTheme="majorHAnsi"/>
+          <w:i/>
+          <w:sz w:val="28"/>
+          <w:szCs w:val="28"/>
+        </w:rPr>
+        <w:t>-O resultado deverá ser exibido em uma frase da escolha do desenvolvedor</w:t>
+      </w:r>
+    </w:p>
+    <w:p>
+      <w:pPr>
+        <w:pStyle w:val="PargrafodaLista"/>
+        <w:rPr>
+          <w:rFonts w:asciiTheme="majorHAnsi" w:hAnsiTheme="majorHAnsi"/>
+          <w:i/>
+          <w:sz w:val="28"/>
+          <w:szCs w:val="28"/>
+        </w:rPr>
+      </w:pPr>
       <w:r>
         <w:rPr>
           <w:rFonts w:asciiTheme="majorHAnsi" w:hAnsiTheme="majorHAnsi"/>
@@ -172,10 +389,76 @@
     </w:p>
     <w:p>
       <w:pPr>
+        <w:rPr>
+          <w:rFonts w:asciiTheme="majorHAnsi" w:hAnsiTheme="majorHAnsi"/>
+          <w:b/>
+          <w:sz w:val="28"/>
+          <w:szCs w:val="28"/>
+        </w:rPr>
+      </w:pPr>
+      <w:proofErr w:type="gramStart"/>
+      <w:r>
+        <w:rPr>
+          <w:rFonts w:asciiTheme="majorHAnsi" w:hAnsiTheme="majorHAnsi"/>
+          <w:b/>
+          <w:sz w:val="28"/>
+          <w:szCs w:val="28"/>
+        </w:rPr>
+        <w:t>4</w:t>
+      </w:r>
+      <w:proofErr w:type="gramEnd"/>
+      <w:r>
+        <w:rPr>
+          <w:rFonts w:asciiTheme="majorHAnsi" w:hAnsiTheme="majorHAnsi"/>
+          <w:b/>
+          <w:sz w:val="28"/>
+          <w:szCs w:val="28"/>
+        </w:rPr>
+        <w:t>)</w:t>
+      </w:r>
+      <w:r>
+        <w:rPr>
+          <w:rFonts w:asciiTheme="majorHAnsi" w:hAnsiTheme="majorHAnsi"/>
+          <w:b/>
+          <w:sz w:val="28"/>
+          <w:szCs w:val="28"/>
+        </w:rPr>
+        <w:t>O programa dev</w:t>
+      </w:r>
+      <w:r>
+        <w:rPr>
+          <w:rFonts w:asciiTheme="majorHAnsi" w:hAnsiTheme="majorHAnsi"/>
+          <w:b/>
+          <w:sz w:val="28"/>
+          <w:szCs w:val="28"/>
+        </w:rPr>
+        <w:t xml:space="preserve">erá calcular a médias </w:t>
+      </w:r>
+      <w:r>
+        <w:rPr>
+          <w:rFonts w:asciiTheme="majorHAnsi" w:hAnsiTheme="majorHAnsi"/>
+          <w:b/>
+          <w:sz w:val="28"/>
+          <w:szCs w:val="28"/>
+        </w:rPr>
+        <w:t>de apenas uma vez ou várias vezes</w:t>
+      </w:r>
+      <w:r>
+        <w:rPr>
+          <w:rFonts w:asciiTheme="majorHAnsi" w:hAnsiTheme="majorHAnsi"/>
+          <w:b/>
+          <w:sz w:val="28"/>
+          <w:szCs w:val="28"/>
+        </w:rPr>
+        <w:t>?</w:t>
+      </w:r>
+    </w:p>
+    <w:p>
+      <w:pPr>
         <w:pStyle w:val="PargrafodaLista"/>
         <w:rPr>
           <w:rFonts w:asciiTheme="majorHAnsi" w:hAnsiTheme="majorHAnsi"/>
-          <w:i/>
+          <w:b/>
           <w:sz w:val="28"/>
           <w:szCs w:val="28"/>
         </w:rPr>
@@ -184,25 +467,69 @@
     <w:p>
       <w:pPr>
         <w:pStyle w:val="PargrafodaLista"/>
-        <w:numPr>
-          <w:ilvl w:val="0"/>
-          <w:numId w:val="1"/>
-        </w:numPr>
-        <w:rPr>
-          <w:rFonts w:asciiTheme="majorHAnsi" w:hAnsiTheme="majorHAnsi"/>
-          <w:b/>
-          <w:sz w:val="28"/>
-          <w:szCs w:val="28"/>
-        </w:rPr>
-      </w:pPr>
-      <w:r>
-        <w:rPr>
-          <w:rFonts w:asciiTheme="majorHAnsi" w:hAnsiTheme="majorHAnsi"/>
-          <w:b/>
-          <w:sz w:val="28"/>
-          <w:szCs w:val="28"/>
-        </w:rPr>
-        <w:t>Quantas opções o programa necessita?</w:t>
+        <w:rPr>
+          <w:rFonts w:asciiTheme="majorHAnsi" w:hAnsiTheme="majorHAnsi"/>
+          <w:i/>
+          <w:sz w:val="28"/>
+          <w:szCs w:val="28"/>
+        </w:rPr>
+      </w:pPr>
+      <w:r>
+        <w:rPr>
+          <w:rFonts w:asciiTheme="majorHAnsi" w:hAnsiTheme="majorHAnsi"/>
+          <w:i/>
+          <w:sz w:val="28"/>
+          <w:szCs w:val="28"/>
+        </w:rPr>
+        <w:t>-</w:t>
+      </w:r>
+      <w:r>
+        <w:rPr>
+          <w:rFonts w:asciiTheme="majorHAnsi" w:hAnsiTheme="majorHAnsi"/>
+          <w:i/>
+          <w:sz w:val="28"/>
+          <w:szCs w:val="28"/>
+        </w:rPr>
+        <w:t>Deverá efetuar várias vezes</w:t>
+      </w:r>
+      <w:r>
+        <w:rPr>
+          <w:rFonts w:asciiTheme="majorHAnsi" w:hAnsiTheme="majorHAnsi"/>
+          <w:i/>
+          <w:sz w:val="28"/>
+          <w:szCs w:val="28"/>
+        </w:rPr>
+        <w:t>.</w:t>
+      </w:r>
+    </w:p>
+    <w:p>
+      <w:pPr>
+        <w:rPr>
+          <w:rFonts w:asciiTheme="majorHAnsi" w:hAnsiTheme="majorHAnsi"/>
+          <w:i/>
+          <w:sz w:val="28"/>
+          <w:szCs w:val="28"/>
+        </w:rPr>
+      </w:pPr>
+      <w:proofErr w:type="gramStart"/>
+      <w:r>
+        <w:rPr>
+          <w:rFonts w:asciiTheme="majorHAnsi" w:hAnsiTheme="majorHAnsi"/>
+          <w:b/>
+          <w:sz w:val="28"/>
+          <w:szCs w:val="28"/>
+        </w:rPr>
+        <w:t>5</w:t>
+      </w:r>
+      <w:proofErr w:type="gramEnd"/>
+      <w:r>
+        <w:rPr>
+          <w:rFonts w:asciiTheme="majorHAnsi" w:hAnsiTheme="majorHAnsi"/>
+          <w:b/>
+          <w:sz w:val="28"/>
+          <w:szCs w:val="28"/>
+        </w:rPr>
+        <w:t>) Quais os tipos de médias que o sistema deverá calcular?</w:t>
       </w:r>
     </w:p>
     <w:p>
@@ -210,11 +537,70 @@
         <w:pStyle w:val="PargrafodaLista"/>
         <w:rPr>
           <w:rFonts w:asciiTheme="majorHAnsi" w:hAnsiTheme="majorHAnsi"/>
-          <w:b/>
-          <w:sz w:val="28"/>
-          <w:szCs w:val="28"/>
-        </w:rPr>
-      </w:pPr>
+          <w:i/>
+          <w:sz w:val="28"/>
+          <w:szCs w:val="28"/>
+        </w:rPr>
+      </w:pPr>
+      <w:r>
+        <w:rPr>
+          <w:rFonts w:asciiTheme="majorHAnsi" w:hAnsiTheme="majorHAnsi"/>
+          <w:i/>
+          <w:sz w:val="28"/>
+          <w:szCs w:val="28"/>
+        </w:rPr>
+        <w:t xml:space="preserve">Média simples, </w:t>
+      </w:r>
+      <w:proofErr w:type="gramStart"/>
+      <w:r>
+        <w:rPr>
+          <w:rFonts w:asciiTheme="majorHAnsi" w:hAnsiTheme="majorHAnsi"/>
+          <w:i/>
+          <w:sz w:val="28"/>
+          <w:szCs w:val="28"/>
+        </w:rPr>
+        <w:t>geométrica ,</w:t>
+      </w:r>
+      <w:proofErr w:type="gramEnd"/>
+      <w:r>
+        <w:rPr>
+          <w:rFonts w:asciiTheme="majorHAnsi" w:hAnsiTheme="majorHAnsi"/>
+          <w:i/>
+          <w:sz w:val="28"/>
+          <w:szCs w:val="28"/>
+        </w:rPr>
+        <w:t>ponderada e harmônica.</w:t>
+      </w:r>
+    </w:p>
+    <w:p>
+      <w:pPr>
+        <w:rPr>
+          <w:rFonts w:asciiTheme="majorHAnsi" w:hAnsiTheme="majorHAnsi"/>
+          <w:b/>
+          <w:sz w:val="28"/>
+          <w:szCs w:val="28"/>
+        </w:rPr>
+      </w:pPr>
+      <w:proofErr w:type="gramStart"/>
+      <w:r>
+        <w:rPr>
+          <w:rFonts w:asciiTheme="majorHAnsi" w:hAnsiTheme="majorHAnsi"/>
+          <w:b/>
+          <w:sz w:val="28"/>
+          <w:szCs w:val="28"/>
+        </w:rPr>
+        <w:t>6</w:t>
+      </w:r>
+      <w:proofErr w:type="gramEnd"/>
+      <w:r>
+        <w:rPr>
+          <w:rFonts w:asciiTheme="majorHAnsi" w:hAnsiTheme="majorHAnsi"/>
+          <w:b/>
+          <w:sz w:val="28"/>
+          <w:szCs w:val="28"/>
+        </w:rPr>
+        <w:t>)Gostaria de que cor predominante nos formulários?</w:t>
+      </w:r>
     </w:p>
     <w:p>
       <w:pPr>
@@ -233,7 +619,68 @@
           <w:sz w:val="28"/>
           <w:szCs w:val="28"/>
         </w:rPr>
-        <w:t>-Deverá pegar notas e receber o numero de alunos  que deverá ser calculado a média.</w:t>
+        <w:t xml:space="preserve"> </w:t>
+      </w:r>
+      <w:proofErr w:type="gramStart"/>
+      <w:r>
+        <w:rPr>
+          <w:rFonts w:asciiTheme="majorHAnsi" w:hAnsiTheme="majorHAnsi"/>
+          <w:i/>
+          <w:sz w:val="28"/>
+          <w:szCs w:val="28"/>
+        </w:rPr>
+        <w:t>fotos</w:t>
+      </w:r>
+      <w:proofErr w:type="gramEnd"/>
+      <w:r>
+        <w:rPr>
+          <w:rFonts w:asciiTheme="majorHAnsi" w:hAnsiTheme="majorHAnsi"/>
+          <w:i/>
+          <w:sz w:val="28"/>
+          <w:szCs w:val="28"/>
+        </w:rPr>
+        <w:t xml:space="preserve"> de equações </w:t>
+      </w:r>
+      <w:proofErr w:type="spellStart"/>
+      <w:r>
+        <w:rPr>
+          <w:rFonts w:asciiTheme="majorHAnsi" w:hAnsiTheme="majorHAnsi"/>
+          <w:i/>
+          <w:sz w:val="28"/>
+          <w:szCs w:val="28"/>
+        </w:rPr>
+        <w:t>matematicas</w:t>
+      </w:r>
+      <w:proofErr w:type="spellEnd"/>
+    </w:p>
+    <w:p>
+      <w:pPr>
+        <w:rPr>
+          <w:rFonts w:asciiTheme="majorHAnsi" w:hAnsiTheme="majorHAnsi"/>
+          <w:b/>
+          <w:sz w:val="28"/>
+          <w:szCs w:val="28"/>
+        </w:rPr>
+      </w:pPr>
+      <w:proofErr w:type="gramStart"/>
+      <w:r>
+        <w:rPr>
+          <w:rFonts w:asciiTheme="majorHAnsi" w:hAnsiTheme="majorHAnsi"/>
+          <w:b/>
+          <w:sz w:val="28"/>
+          <w:szCs w:val="28"/>
+        </w:rPr>
+        <w:t>7</w:t>
+      </w:r>
+      <w:proofErr w:type="gramEnd"/>
+      <w:r>
+        <w:rPr>
+          <w:rFonts w:asciiTheme="majorHAnsi" w:hAnsiTheme="majorHAnsi"/>
+          <w:b/>
+          <w:sz w:val="28"/>
+          <w:szCs w:val="28"/>
+        </w:rPr>
+        <w:t>)Cada resultado deve estar em formulário diferente, ou na mesma tela?</w:t>
       </w:r>
     </w:p>
     <w:p>
@@ -246,343 +693,201 @@
           <w:szCs w:val="28"/>
         </w:rPr>
       </w:pPr>
-    </w:p>
-    <w:p>
-      <w:pPr>
-        <w:pStyle w:val="PargrafodaLista"/>
-        <w:numPr>
-          <w:ilvl w:val="0"/>
-          <w:numId w:val="1"/>
-        </w:numPr>
-        <w:rPr>
-          <w:rFonts w:asciiTheme="majorHAnsi" w:hAnsiTheme="majorHAnsi"/>
-          <w:b/>
-          <w:sz w:val="28"/>
-          <w:szCs w:val="28"/>
-        </w:rPr>
-      </w:pPr>
-      <w:r>
-        <w:rPr>
-          <w:rFonts w:asciiTheme="majorHAnsi" w:hAnsiTheme="majorHAnsi"/>
-          <w:b/>
-          <w:sz w:val="28"/>
-          <w:szCs w:val="28"/>
-        </w:rPr>
-        <w:t>Como gostaria da mensagem de saída?</w:t>
-      </w:r>
-    </w:p>
-    <w:p>
-      <w:pPr>
-        <w:pStyle w:val="PargrafodaLista"/>
-        <w:rPr>
-          <w:rFonts w:asciiTheme="majorHAnsi" w:hAnsiTheme="majorHAnsi"/>
-          <w:b/>
-          <w:sz w:val="28"/>
-          <w:szCs w:val="28"/>
-        </w:rPr>
-      </w:pPr>
-    </w:p>
-    <w:p>
-      <w:pPr>
-        <w:pStyle w:val="PargrafodaLista"/>
-        <w:rPr>
-          <w:rFonts w:asciiTheme="majorHAnsi" w:hAnsiTheme="majorHAnsi"/>
-          <w:i/>
-          <w:sz w:val="28"/>
-          <w:szCs w:val="28"/>
-        </w:rPr>
-      </w:pPr>
-      <w:r>
-        <w:rPr>
-          <w:rFonts w:asciiTheme="majorHAnsi" w:hAnsiTheme="majorHAnsi"/>
-          <w:i/>
-          <w:sz w:val="28"/>
-          <w:szCs w:val="28"/>
-        </w:rPr>
-        <w:t>-O resultado deverá ser exibido em uma frase da escolha do desenvolvedor</w:t>
-      </w:r>
-    </w:p>
-    <w:p>
-      <w:pPr>
-        <w:pStyle w:val="PargrafodaLista"/>
-        <w:rPr>
-          <w:rFonts w:asciiTheme="majorHAnsi" w:hAnsiTheme="majorHAnsi"/>
-          <w:i/>
-          <w:sz w:val="28"/>
-          <w:szCs w:val="28"/>
-        </w:rPr>
-      </w:pPr>
-      <w:r>
-        <w:rPr>
-          <w:rFonts w:asciiTheme="majorHAnsi" w:hAnsiTheme="majorHAnsi"/>
-          <w:i/>
-          <w:sz w:val="28"/>
-          <w:szCs w:val="28"/>
-        </w:rPr>
-        <w:t>.</w:t>
-      </w:r>
-    </w:p>
-    <w:p>
-      <w:pPr>
-        <w:pStyle w:val="PargrafodaLista"/>
-        <w:numPr>
-          <w:ilvl w:val="0"/>
-          <w:numId w:val="1"/>
-        </w:numPr>
-        <w:rPr>
-          <w:rFonts w:asciiTheme="majorHAnsi" w:hAnsiTheme="majorHAnsi"/>
-          <w:b/>
-          <w:sz w:val="28"/>
-          <w:szCs w:val="28"/>
-        </w:rPr>
-      </w:pPr>
-      <w:r>
-        <w:rPr>
-          <w:rFonts w:asciiTheme="majorHAnsi" w:hAnsiTheme="majorHAnsi"/>
-          <w:b/>
-          <w:sz w:val="28"/>
-          <w:szCs w:val="28"/>
-        </w:rPr>
-        <w:t>O programa dev</w:t>
-      </w:r>
-      <w:r>
-        <w:rPr>
-          <w:rFonts w:asciiTheme="majorHAnsi" w:hAnsiTheme="majorHAnsi"/>
-          <w:b/>
-          <w:sz w:val="28"/>
-          <w:szCs w:val="28"/>
-        </w:rPr>
-        <w:t xml:space="preserve">erá calcular a médias </w:t>
-      </w:r>
+      <w:r>
+        <w:rPr>
+          <w:rFonts w:asciiTheme="majorHAnsi" w:hAnsiTheme="majorHAnsi"/>
+          <w:i/>
+          <w:sz w:val="28"/>
+          <w:szCs w:val="28"/>
+        </w:rPr>
+        <w:t xml:space="preserve"> Na mesma tela.</w:t>
+      </w:r>
+    </w:p>
+    <w:p>
+      <w:pPr>
+        <w:rPr>
+          <w:rFonts w:asciiTheme="majorHAnsi" w:hAnsiTheme="majorHAnsi"/>
+          <w:b/>
+          <w:i/>
+          <w:sz w:val="28"/>
+          <w:szCs w:val="28"/>
+        </w:rPr>
+      </w:pPr>
+      <w:proofErr w:type="gramStart"/>
+      <w:r>
+        <w:rPr>
+          <w:rFonts w:asciiTheme="majorHAnsi" w:hAnsiTheme="majorHAnsi"/>
+          <w:b/>
+          <w:i/>
+          <w:sz w:val="28"/>
+          <w:szCs w:val="28"/>
+        </w:rPr>
+        <w:t>8</w:t>
+      </w:r>
+      <w:proofErr w:type="gramEnd"/>
+      <w:r>
+        <w:rPr>
+          <w:rFonts w:asciiTheme="majorHAnsi" w:hAnsiTheme="majorHAnsi"/>
+          <w:b/>
+          <w:i/>
+          <w:sz w:val="28"/>
+          <w:szCs w:val="28"/>
+        </w:rPr>
+        <w:t>)</w:t>
+      </w:r>
+      <w:r>
+        <w:rPr>
+          <w:rFonts w:asciiTheme="majorHAnsi" w:hAnsiTheme="majorHAnsi"/>
+          <w:b/>
+          <w:i/>
+          <w:sz w:val="28"/>
+          <w:szCs w:val="28"/>
+        </w:rPr>
+        <w:t xml:space="preserve"> Quantos atalhos gostaria?</w:t>
+      </w:r>
+    </w:p>
+    <w:p>
+      <w:pPr>
+        <w:rPr>
+          <w:rFonts w:asciiTheme="majorHAnsi" w:hAnsiTheme="majorHAnsi"/>
+          <w:sz w:val="28"/>
+          <w:szCs w:val="28"/>
+        </w:rPr>
+      </w:pPr>
+      <w:r>
+        <w:rPr>
+          <w:rFonts w:asciiTheme="majorHAnsi" w:hAnsiTheme="majorHAnsi"/>
+          <w:b/>
+          <w:i/>
+          <w:sz w:val="28"/>
+          <w:szCs w:val="28"/>
+        </w:rPr>
+        <w:t xml:space="preserve"> </w:t>
+      </w:r>
+      <w:r>
+        <w:rPr>
+          <w:rFonts w:asciiTheme="majorHAnsi" w:hAnsiTheme="majorHAnsi"/>
+          <w:sz w:val="28"/>
+          <w:szCs w:val="28"/>
+        </w:rPr>
+        <w:tab/>
+        <w:t xml:space="preserve"> No mínimo um atalho.</w:t>
+      </w:r>
+    </w:p>
+    <w:p>
+      <w:pPr>
+        <w:rPr>
+          <w:rFonts w:asciiTheme="majorHAnsi" w:hAnsiTheme="majorHAnsi"/>
+          <w:i/>
+          <w:sz w:val="28"/>
+          <w:szCs w:val="28"/>
+        </w:rPr>
+      </w:pPr>
+      <w:r>
+        <w:rPr>
+          <w:rFonts w:asciiTheme="majorHAnsi" w:hAnsiTheme="majorHAnsi"/>
+          <w:i/>
+          <w:sz w:val="28"/>
+          <w:szCs w:val="28"/>
+        </w:rPr>
+        <w:t xml:space="preserve"> </w:t>
+      </w:r>
+    </w:p>
+    <w:p>
+      <w:pPr>
+        <w:rPr>
+          <w:rFonts w:asciiTheme="majorHAnsi" w:hAnsiTheme="majorHAnsi"/>
+          <w:b/>
+          <w:sz w:val="28"/>
+          <w:szCs w:val="28"/>
+        </w:rPr>
+      </w:pPr>
+      <w:proofErr w:type="gramStart"/>
+      <w:r>
+        <w:rPr>
+          <w:rFonts w:asciiTheme="majorHAnsi" w:hAnsiTheme="majorHAnsi"/>
+          <w:b/>
+          <w:sz w:val="28"/>
+          <w:szCs w:val="28"/>
+        </w:rPr>
+        <w:t>9</w:t>
+      </w:r>
+      <w:proofErr w:type="gramEnd"/>
+      <w:r>
+        <w:rPr>
+          <w:rFonts w:asciiTheme="majorHAnsi" w:hAnsiTheme="majorHAnsi"/>
+          <w:b/>
+          <w:sz w:val="28"/>
+          <w:szCs w:val="28"/>
+        </w:rPr>
+        <w:t>) Quais atalhos gostaria?</w:t>
+      </w:r>
+    </w:p>
+    <w:p>
+      <w:pPr>
+        <w:rPr>
+          <w:rFonts w:asciiTheme="majorHAnsi" w:hAnsiTheme="majorHAnsi"/>
+          <w:sz w:val="28"/>
+          <w:szCs w:val="28"/>
+        </w:rPr>
+      </w:pPr>
+      <w:r>
+        <w:rPr>
+          <w:rFonts w:asciiTheme="majorHAnsi" w:hAnsiTheme="majorHAnsi"/>
+          <w:sz w:val="28"/>
+          <w:szCs w:val="28"/>
+        </w:rPr>
+        <w:tab/>
+        <w:t>Fica</w:t>
+      </w:r>
+      <w:proofErr w:type="gramStart"/>
+      <w:r>
+        <w:rPr>
+          <w:rFonts w:asciiTheme="majorHAnsi" w:hAnsiTheme="majorHAnsi"/>
+          <w:sz w:val="28"/>
+          <w:szCs w:val="28"/>
+        </w:rPr>
+        <w:t xml:space="preserve">  </w:t>
+      </w:r>
+      <w:proofErr w:type="gramEnd"/>
+      <w:r>
+        <w:rPr>
+          <w:rFonts w:asciiTheme="majorHAnsi" w:hAnsiTheme="majorHAnsi"/>
+          <w:sz w:val="28"/>
+          <w:szCs w:val="28"/>
+        </w:rPr>
+        <w:t xml:space="preserve">a </w:t>
+      </w:r>
+      <w:r>
+        <w:rPr>
+          <w:rFonts w:asciiTheme="majorHAnsi" w:hAnsiTheme="majorHAnsi"/>
+          <w:sz w:val="28"/>
+          <w:szCs w:val="28"/>
+        </w:rPr>
+        <w:t>escolha do desenvolvedor</w:t>
+      </w:r>
+    </w:p>
+    <w:p>
+      <w:pPr>
+        <w:rPr>
+          <w:rFonts w:asciiTheme="majorHAnsi" w:hAnsiTheme="majorHAnsi"/>
+          <w:i/>
+          <w:sz w:val="28"/>
+          <w:szCs w:val="28"/>
+        </w:rPr>
+      </w:pPr>
+    </w:p>
+    <w:p>
+      <w:pPr>
+        <w:rPr>
+          <w:rFonts w:asciiTheme="majorHAnsi" w:hAnsiTheme="majorHAnsi"/>
+          <w:i/>
+          <w:sz w:val="28"/>
+          <w:szCs w:val="28"/>
+        </w:rPr>
+      </w:pPr>
       <w:bookmarkStart w:id="0" w:name="_GoBack"/>
       <w:bookmarkEnd w:id="0"/>
-      <w:r>
-        <w:rPr>
-          <w:rFonts w:asciiTheme="majorHAnsi" w:hAnsiTheme="majorHAnsi"/>
-          <w:b/>
-          <w:sz w:val="28"/>
-          <w:szCs w:val="28"/>
-        </w:rPr>
-        <w:t>de apenas um aluno ou de vários?</w:t>
-      </w:r>
-    </w:p>
-    <w:p>
-      <w:pPr>
-        <w:pStyle w:val="PargrafodaLista"/>
-        <w:rPr>
-          <w:rFonts w:asciiTheme="majorHAnsi" w:hAnsiTheme="majorHAnsi"/>
-          <w:b/>
-          <w:sz w:val="28"/>
-          <w:szCs w:val="28"/>
-        </w:rPr>
-      </w:pPr>
-    </w:p>
-    <w:p>
-      <w:pPr>
-        <w:pStyle w:val="PargrafodaLista"/>
-        <w:rPr>
-          <w:rFonts w:asciiTheme="majorHAnsi" w:hAnsiTheme="majorHAnsi"/>
-          <w:i/>
-          <w:sz w:val="28"/>
-          <w:szCs w:val="28"/>
-        </w:rPr>
-      </w:pPr>
-      <w:r>
-        <w:rPr>
-          <w:rFonts w:asciiTheme="majorHAnsi" w:hAnsiTheme="majorHAnsi"/>
-          <w:i/>
-          <w:sz w:val="28"/>
-          <w:szCs w:val="28"/>
-        </w:rPr>
-        <w:t>-</w:t>
-      </w:r>
-      <w:r>
-        <w:rPr>
-          <w:rFonts w:asciiTheme="majorHAnsi" w:hAnsiTheme="majorHAnsi"/>
-          <w:i/>
-          <w:sz w:val="28"/>
-          <w:szCs w:val="28"/>
-        </w:rPr>
-        <w:t>Deverá ser de vários aluno</w:t>
-      </w:r>
-      <w:r>
-        <w:rPr>
-          <w:rFonts w:asciiTheme="majorHAnsi" w:hAnsiTheme="majorHAnsi"/>
-          <w:i/>
-          <w:sz w:val="28"/>
-          <w:szCs w:val="28"/>
-        </w:rPr>
-        <w:t>.</w:t>
-      </w:r>
-    </w:p>
-    <w:p>
-      <w:pPr>
-        <w:pStyle w:val="PargrafodaLista"/>
-        <w:rPr>
-          <w:rFonts w:asciiTheme="majorHAnsi" w:hAnsiTheme="majorHAnsi"/>
-          <w:b/>
-          <w:sz w:val="28"/>
-          <w:szCs w:val="28"/>
-        </w:rPr>
-      </w:pPr>
-      <w:r>
-        <w:rPr>
-          <w:rFonts w:asciiTheme="majorHAnsi" w:hAnsiTheme="majorHAnsi"/>
-          <w:b/>
-          <w:sz w:val="28"/>
-          <w:szCs w:val="28"/>
-        </w:rPr>
-        <w:t>5) Quais os tipos de médias que o sistema deverá calcular?</w:t>
-      </w:r>
-    </w:p>
-    <w:p>
-      <w:pPr>
-        <w:pStyle w:val="PargrafodaLista"/>
-        <w:rPr>
-          <w:rFonts w:asciiTheme="majorHAnsi" w:hAnsiTheme="majorHAnsi"/>
-          <w:i/>
-          <w:sz w:val="28"/>
-          <w:szCs w:val="28"/>
-        </w:rPr>
-      </w:pPr>
-      <w:r>
-        <w:rPr>
-          <w:rFonts w:asciiTheme="majorHAnsi" w:hAnsiTheme="majorHAnsi"/>
-          <w:i/>
-          <w:sz w:val="28"/>
-          <w:szCs w:val="28"/>
-        </w:rPr>
-        <w:t>Média simples, geométrica ,ponderada e harmônica.</w:t>
-      </w:r>
-    </w:p>
-    <w:p>
-      <w:pPr>
-        <w:pStyle w:val="PargrafodaLista"/>
-        <w:rPr>
-          <w:rFonts w:asciiTheme="majorHAnsi" w:hAnsiTheme="majorHAnsi"/>
-          <w:b/>
-          <w:sz w:val="28"/>
-          <w:szCs w:val="28"/>
-        </w:rPr>
-      </w:pPr>
-      <w:r>
-        <w:rPr>
-          <w:rFonts w:asciiTheme="majorHAnsi" w:hAnsiTheme="majorHAnsi"/>
-          <w:b/>
-          <w:sz w:val="28"/>
-          <w:szCs w:val="28"/>
-        </w:rPr>
-        <w:t>6)Gostaria de que cor predominante nos formulários?</w:t>
-      </w:r>
-    </w:p>
-    <w:p>
-      <w:pPr>
-        <w:pStyle w:val="PargrafodaLista"/>
-        <w:rPr>
-          <w:rFonts w:asciiTheme="majorHAnsi" w:hAnsiTheme="majorHAnsi"/>
-          <w:i/>
-          <w:sz w:val="28"/>
-          <w:szCs w:val="28"/>
-        </w:rPr>
-      </w:pPr>
-      <w:r>
-        <w:rPr>
-          <w:rFonts w:asciiTheme="majorHAnsi" w:hAnsiTheme="majorHAnsi"/>
-          <w:i/>
-          <w:sz w:val="28"/>
-          <w:szCs w:val="28"/>
-        </w:rPr>
-        <w:t xml:space="preserve">Azul e </w:t>
-      </w:r>
-      <w:r>
-        <w:rPr>
-          <w:rFonts w:asciiTheme="majorHAnsi" w:hAnsiTheme="majorHAnsi"/>
-          <w:i/>
-          <w:sz w:val="28"/>
-          <w:szCs w:val="28"/>
-        </w:rPr>
-        <w:t>branco e fotos de equações matematicas</w:t>
-      </w:r>
-    </w:p>
-    <w:p>
-      <w:pPr>
-        <w:pStyle w:val="PargrafodaLista"/>
-        <w:rPr>
-          <w:rFonts w:asciiTheme="majorHAnsi" w:hAnsiTheme="majorHAnsi"/>
-          <w:b/>
-          <w:sz w:val="28"/>
-          <w:szCs w:val="28"/>
-        </w:rPr>
-      </w:pPr>
-      <w:r>
-        <w:rPr>
-          <w:rFonts w:asciiTheme="majorHAnsi" w:hAnsiTheme="majorHAnsi"/>
-          <w:b/>
-          <w:sz w:val="28"/>
-          <w:szCs w:val="28"/>
-        </w:rPr>
-        <w:t>7)Cada resultado deve estar em formulário diferente, ou na mesma tela?</w:t>
-      </w:r>
-    </w:p>
-    <w:p>
-      <w:pPr>
-        <w:pStyle w:val="PargrafodaLista"/>
-        <w:rPr>
-          <w:rFonts w:asciiTheme="majorHAnsi" w:hAnsiTheme="majorHAnsi"/>
-          <w:i/>
-          <w:sz w:val="28"/>
-          <w:szCs w:val="28"/>
-        </w:rPr>
-      </w:pPr>
-      <w:r>
-        <w:rPr>
-          <w:rFonts w:asciiTheme="majorHAnsi" w:hAnsiTheme="majorHAnsi"/>
-          <w:i/>
-          <w:sz w:val="28"/>
-          <w:szCs w:val="28"/>
-        </w:rPr>
-        <w:t xml:space="preserve"> Na mesma tela.</w:t>
-      </w:r>
-    </w:p>
-    <w:p>
-      <w:pPr>
-        <w:pStyle w:val="PargrafodaLista"/>
-        <w:rPr>
-          <w:rFonts w:asciiTheme="majorHAnsi" w:hAnsiTheme="majorHAnsi"/>
-          <w:i/>
-          <w:sz w:val="28"/>
-          <w:szCs w:val="28"/>
-        </w:rPr>
-      </w:pPr>
-      <w:r>
-        <w:rPr>
-          <w:rFonts w:asciiTheme="majorHAnsi" w:hAnsiTheme="majorHAnsi"/>
-          <w:i/>
-          <w:sz w:val="28"/>
-          <w:szCs w:val="28"/>
-        </w:rPr>
-        <w:t>8)</w:t>
-      </w:r>
-      <w:r>
-        <w:rPr>
-          <w:rFonts w:asciiTheme="majorHAnsi" w:hAnsiTheme="majorHAnsi"/>
-          <w:i/>
-          <w:sz w:val="28"/>
-          <w:szCs w:val="28"/>
-        </w:rPr>
-        <w:t xml:space="preserve"> </w:t>
-      </w:r>
-    </w:p>
-    <w:p>
-      <w:pPr>
-        <w:pStyle w:val="PargrafodaLista"/>
-        <w:rPr>
-          <w:rFonts w:asciiTheme="majorHAnsi" w:hAnsiTheme="majorHAnsi"/>
-          <w:i/>
-          <w:sz w:val="28"/>
-          <w:szCs w:val="28"/>
-        </w:rPr>
-      </w:pPr>
     </w:p>
     <w:sectPr>
       <w:pgSz w:w="11906" w:h="16838"/>

--- a/Entrevistas/EntrevistadaCarol.docx
+++ b/Entrevistas/EntrevistadaCarol.docx
@@ -77,8 +77,10 @@
           <w:sz w:val="28"/>
           <w:szCs w:val="28"/>
         </w:rPr>
-        <w:t>Sistema: Médias</w:t>
-      </w:r>
+        <w:t>Sistema: Calculador de médias</w:t>
+      </w:r>
+      <w:bookmarkStart w:id="0" w:name="_GoBack"/>
+      <w:bookmarkEnd w:id="0"/>
       <w:r>
         <w:rPr>
           <w:rFonts w:asciiTheme="majorHAnsi" w:hAnsiTheme="majorHAnsi"/>
@@ -856,38 +858,28 @@
           <w:sz w:val="28"/>
           <w:szCs w:val="28"/>
         </w:rPr>
-        <w:t xml:space="preserve">a </w:t>
-      </w:r>
-      <w:r>
-        <w:rPr>
-          <w:rFonts w:asciiTheme="majorHAnsi" w:hAnsiTheme="majorHAnsi"/>
-          <w:sz w:val="28"/>
-          <w:szCs w:val="28"/>
-        </w:rPr>
-        <w:t>escolha do desenvolvedor</w:t>
-      </w:r>
-    </w:p>
-    <w:p>
-      <w:pPr>
-        <w:rPr>
-          <w:rFonts w:asciiTheme="majorHAnsi" w:hAnsiTheme="majorHAnsi"/>
-          <w:i/>
-          <w:sz w:val="28"/>
-          <w:szCs w:val="28"/>
-        </w:rPr>
-      </w:pPr>
-    </w:p>
-    <w:p>
-      <w:pPr>
-        <w:rPr>
-          <w:rFonts w:asciiTheme="majorHAnsi" w:hAnsiTheme="majorHAnsi"/>
-          <w:i/>
-          <w:sz w:val="28"/>
-          <w:szCs w:val="28"/>
-        </w:rPr>
-      </w:pPr>
-      <w:bookmarkStart w:id="0" w:name="_GoBack"/>
-      <w:bookmarkEnd w:id="0"/>
+        <w:t>a escolha do desenvolvedor</w:t>
+      </w:r>
+    </w:p>
+    <w:p>
+      <w:pPr>
+        <w:rPr>
+          <w:rFonts w:asciiTheme="majorHAnsi" w:hAnsiTheme="majorHAnsi"/>
+          <w:i/>
+          <w:sz w:val="28"/>
+          <w:szCs w:val="28"/>
+        </w:rPr>
+      </w:pPr>
+    </w:p>
+    <w:p>
+      <w:pPr>
+        <w:rPr>
+          <w:rFonts w:asciiTheme="majorHAnsi" w:hAnsiTheme="majorHAnsi"/>
+          <w:i/>
+          <w:sz w:val="28"/>
+          <w:szCs w:val="28"/>
+        </w:rPr>
+      </w:pPr>
     </w:p>
     <w:sectPr>
       <w:pgSz w:w="11906" w:h="16838"/>
